--- a/game_reviews/translations/fetching-fruits (Version 2).docx
+++ b/game_reviews/translations/fetching-fruits (Version 2).docx
@@ -8,18 +8,6 @@
       </w:pPr>
       <w:r>
         <w:t>Play Fetching Fruits for Free - Review</w:t>
-      </w:r>
-    </w:p>
-    <w:p>
-      <w:r/>
-      <w:r>
-        <w:rPr>
-          <w:b/>
-        </w:rPr>
-        <w:t>Meta description</w:t>
-      </w:r>
-      <w:r>
-        <w:t>: Read our review of Fetching Fruits, a free slot game with smooth gameplay mechanics, flexible betting options, and an autoplay feature.</w:t>
       </w:r>
     </w:p>
     <w:p>
@@ -358,9 +346,18 @@
       <w:r/>
       <w:r>
         <w:rPr>
+          <w:b/>
+        </w:rPr>
+        <w:t>Play Fetching Fruits for Free - Review</w:t>
+      </w:r>
+    </w:p>
+    <w:p>
+      <w:r/>
+      <w:r>
+        <w:rPr>
           <w:i/>
         </w:rPr>
-        <w:t>Prompt for DALLE: Create a feature image for Fetching Fruits game that follows the given criteria: - The image should be in cartoon style. - The image should feature a happy Maya warrior with glasses. The image should be bright and vibrant, featuring the happy Maya warrior with glasses in the center of the frame. The warrior should be holding a basket of colorful fruits, with a big smile on his face. He should be surrounded by various fruit symbols from the game, such as cherries, lemons, oranges, plums, watermelons, and bells. The background should have a jungle feel to it, with lush green trees and vines. The overall style of the image should be fun and energetic, conveying the excitement of the game.</w:t>
+        <w:t>Read our review of Fetching Fruits, a free slot game with smooth gameplay mechanics, flexible betting options, and an autoplay feature.</w:t>
       </w:r>
     </w:p>
     <w:sectPr>
